--- a/ESS001/RRDR_ESS001.docx
+++ b/ESS001/RRDR_ESS001.docx
@@ -543,7 +543,7 @@
                   <w:calcOnExit w:val="0"/>
                   <w:checkBox>
                     <w:size w:val="16"/>
-                    <w:default w:val="0"/>
+                    <w:default w:val="1"/>
                   </w:checkBox>
                 </w:ffData>
               </w:fldChar>
@@ -768,43 +768,14 @@
               <w:rPr>
                 <w:color w:val="000000" w:themeColor="text1"/>
               </w:rPr>
-              <w:t>HitronThecnologies</w:t>
+              <w:t>Thompson</w:t>
             </w:r>
             <w:proofErr w:type="spellEnd"/>
             <w:r>
               <w:rPr>
                 <w:color w:val="000000" w:themeColor="text1"/>
               </w:rPr>
-              <w:t xml:space="preserve"> </w:t>
-            </w:r>
-            <w:proofErr w:type="spellStart"/>
-            <w:r>
-              <w:rPr>
-                <w:rFonts w:eastAsia="Times New Roman" w:cs="Arial"/>
-                <w:bCs/>
-                <w:color w:val="000000" w:themeColor="text1"/>
-                <w:lang w:eastAsia="pt-PT"/>
-              </w:rPr>
-              <w:t>Hitron</w:t>
-            </w:r>
-            <w:proofErr w:type="spellEnd"/>
-            <w:r>
-              <w:rPr>
-                <w:rFonts w:eastAsia="Times New Roman" w:cs="Arial"/>
-                <w:bCs/>
-                <w:color w:val="000000" w:themeColor="text1"/>
-                <w:lang w:eastAsia="pt-PT"/>
-              </w:rPr>
-              <w:t xml:space="preserve"> </w:t>
-            </w:r>
-            <w:r>
-              <w:rPr>
-                <w:rFonts w:eastAsia="Times New Roman" w:cs="Arial"/>
-                <w:bCs/>
-                <w:color w:val="000000" w:themeColor="text1"/>
-                <w:lang w:eastAsia="pt-PT"/>
-              </w:rPr>
-              <w:t>CVE-3036020N</w:t>
+              <w:t xml:space="preserve"> Modelo TG784N</w:t>
             </w:r>
             <w:r>
               <w:rPr>
@@ -962,31 +933,17 @@
               </w:rPr>
               <w:t xml:space="preserve">: </w:t>
             </w:r>
-            <w:bookmarkStart w:id="2" w:name="_GoBack"/>
-            <w:r>
-              <w:rPr>
-                <w:color w:val="000000" w:themeColor="text1"/>
-              </w:rPr>
-              <w:t>1.11.3.7.6</w:t>
-            </w:r>
-            <w:r>
-              <w:rPr>
-                <w:color w:val="000000" w:themeColor="text1"/>
-              </w:rPr>
-              <w:t>2.3.99</w:t>
-            </w:r>
-            <w:r>
-              <w:rPr>
-                <w:color w:val="000000" w:themeColor="text1"/>
-              </w:rPr>
-              <w:t xml:space="preserve"> </w:t>
-            </w:r>
-            <w:bookmarkEnd w:id="2"/>
-            <w:r>
-              <w:rPr>
-                <w:color w:val="000000" w:themeColor="text1"/>
-              </w:rPr>
-              <w:t>(atualizado)</w:t>
+            <w:r>
+              <w:rPr>
+                <w:color w:val="000000" w:themeColor="text1"/>
+              </w:rPr>
+              <w:t>10.2.1.L</w:t>
+            </w:r>
+            <w:r>
+              <w:rPr>
+                <w:color w:val="000000" w:themeColor="text1"/>
+              </w:rPr>
+              <w:t xml:space="preserve"> (atualizado)</w:t>
             </w:r>
           </w:p>
         </w:tc>
@@ -1020,6 +977,12 @@
                 <w:color w:val="000000" w:themeColor="text1"/>
               </w:rPr>
               <w:t>192.168.1.1</w:t>
+            </w:r>
+            <w:r>
+              <w:rPr>
+                <w:color w:val="000000" w:themeColor="text1"/>
+              </w:rPr>
+              <w:t>254</w:t>
             </w:r>
             <w:r>
               <w:rPr>
@@ -1456,8 +1419,10 @@
               <w:rPr>
                 <w:color w:val="000000" w:themeColor="text1"/>
               </w:rPr>
-              <w:t>NOS</w:t>
-            </w:r>
+              <w:t>MEO</w:t>
+            </w:r>
+            <w:bookmarkStart w:id="2" w:name="_GoBack"/>
+            <w:bookmarkEnd w:id="2"/>
           </w:p>
         </w:tc>
       </w:tr>
@@ -1615,13 +1580,7 @@
               <w:rPr>
                 <w:color w:val="000000" w:themeColor="text1"/>
               </w:rPr>
-              <w:t>169</w:t>
-            </w:r>
-            <w:r>
-              <w:rPr>
-                <w:color w:val="000000" w:themeColor="text1"/>
-              </w:rPr>
-              <w:t>90</w:t>
+              <w:t>808205020</w:t>
             </w:r>
           </w:p>
         </w:tc>
